--- a/Управление персоналом/Функции 2ой и 1 очереди УП.docx
+++ b/Управление персоналом/Функции 2ой и 1 очереди УП.docx
@@ -5,14 +5,14 @@
     <w:p>
       <w:pPr>
         <w:rPr>
-          <w:rFonts w:ascii="Times New Roman" w:hAnsi="Times New Roman" w:cs="Times New Roman"/>
+          <w:rFonts w:ascii="Times New Roman" w:hAnsi="Times New Roman"/>
           <w:b/>
           <w:sz w:val="24"/>
         </w:rPr>
       </w:pPr>
       <w:r>
         <w:rPr>
-          <w:rFonts w:ascii="Times New Roman" w:hAnsi="Times New Roman" w:cs="Times New Roman"/>
+          <w:rFonts w:ascii="Times New Roman" w:hAnsi="Times New Roman"/>
           <w:b/>
           <w:sz w:val="24"/>
         </w:rPr>
@@ -27,20 +27,20 @@
           <w:numId w:val="3"/>
         </w:numPr>
         <w:rPr>
-          <w:rFonts w:ascii="Times New Roman" w:hAnsi="Times New Roman" w:cs="Times New Roman"/>
-          <w:sz w:val="24"/>
-        </w:rPr>
-      </w:pPr>
-      <w:r>
-        <w:rPr>
-          <w:rFonts w:ascii="Times New Roman" w:hAnsi="Times New Roman" w:cs="Times New Roman"/>
+          <w:rFonts w:ascii="Times New Roman" w:hAnsi="Times New Roman"/>
+          <w:sz w:val="24"/>
+        </w:rPr>
+      </w:pPr>
+      <w:r>
+        <w:rPr>
+          <w:rFonts w:ascii="Times New Roman" w:hAnsi="Times New Roman"/>
           <w:sz w:val="24"/>
         </w:rPr>
         <w:t>Расчет коэффициента д</w:t>
       </w:r>
       <w:r>
         <w:rPr>
-          <w:rFonts w:ascii="Times New Roman" w:hAnsi="Times New Roman" w:cs="Times New Roman"/>
+          <w:rFonts w:ascii="Times New Roman" w:hAnsi="Times New Roman"/>
           <w:sz w:val="24"/>
         </w:rPr>
         <w:t>ля линейной модели</w:t>
@@ -54,27 +54,27 @@
           <w:numId w:val="3"/>
         </w:numPr>
         <w:rPr>
-          <w:rFonts w:ascii="Times New Roman" w:hAnsi="Times New Roman" w:cs="Times New Roman"/>
-          <w:sz w:val="24"/>
-        </w:rPr>
-      </w:pPr>
-      <w:r>
-        <w:rPr>
-          <w:rFonts w:ascii="Times New Roman" w:hAnsi="Times New Roman" w:cs="Times New Roman"/>
+          <w:rFonts w:ascii="Times New Roman" w:hAnsi="Times New Roman"/>
+          <w:sz w:val="24"/>
+        </w:rPr>
+      </w:pPr>
+      <w:r>
+        <w:rPr>
+          <w:rFonts w:ascii="Times New Roman" w:hAnsi="Times New Roman"/>
           <w:sz w:val="24"/>
         </w:rPr>
         <w:t xml:space="preserve">Расчет </w:t>
       </w:r>
       <w:r>
         <w:rPr>
-          <w:rFonts w:ascii="Times New Roman" w:hAnsi="Times New Roman" w:cs="Times New Roman"/>
+          <w:rFonts w:ascii="Times New Roman" w:hAnsi="Times New Roman"/>
           <w:sz w:val="24"/>
         </w:rPr>
         <w:t>заработной платы</w:t>
       </w:r>
       <w:r>
         <w:rPr>
-          <w:rFonts w:ascii="Times New Roman" w:hAnsi="Times New Roman" w:cs="Times New Roman"/>
+          <w:rFonts w:ascii="Times New Roman" w:hAnsi="Times New Roman"/>
           <w:sz w:val="24"/>
         </w:rPr>
         <w:t xml:space="preserve"> рабочих</w:t>
@@ -88,13 +88,13 @@
           <w:numId w:val="3"/>
         </w:numPr>
         <w:rPr>
-          <w:rFonts w:ascii="Times New Roman" w:hAnsi="Times New Roman" w:cs="Times New Roman"/>
-          <w:sz w:val="24"/>
-        </w:rPr>
-      </w:pPr>
-      <w:r>
-        <w:rPr>
-          <w:rFonts w:ascii="Times New Roman" w:hAnsi="Times New Roman" w:cs="Times New Roman"/>
+          <w:rFonts w:ascii="Times New Roman" w:hAnsi="Times New Roman"/>
+          <w:sz w:val="24"/>
+        </w:rPr>
+      </w:pPr>
+      <w:r>
+        <w:rPr>
+          <w:rFonts w:ascii="Times New Roman" w:hAnsi="Times New Roman"/>
           <w:sz w:val="24"/>
         </w:rPr>
         <w:t>Ведение списка рабочих</w:t>
@@ -103,14 +103,14 @@
     <w:p>
       <w:pPr>
         <w:rPr>
-          <w:rFonts w:ascii="Times New Roman" w:hAnsi="Times New Roman" w:cs="Times New Roman"/>
+          <w:rFonts w:ascii="Times New Roman" w:hAnsi="Times New Roman"/>
           <w:b/>
           <w:sz w:val="24"/>
         </w:rPr>
       </w:pPr>
       <w:r>
         <w:rPr>
-          <w:rFonts w:ascii="Times New Roman" w:hAnsi="Times New Roman" w:cs="Times New Roman"/>
+          <w:rFonts w:ascii="Times New Roman" w:hAnsi="Times New Roman"/>
           <w:b/>
           <w:sz w:val="24"/>
         </w:rPr>
@@ -125,13 +125,13 @@
           <w:numId w:val="4"/>
         </w:numPr>
         <w:rPr>
-          <w:rFonts w:ascii="Times New Roman" w:hAnsi="Times New Roman" w:cs="Times New Roman"/>
-          <w:sz w:val="24"/>
-        </w:rPr>
-      </w:pPr>
-      <w:r>
-        <w:rPr>
-          <w:rFonts w:ascii="Times New Roman" w:hAnsi="Times New Roman" w:cs="Times New Roman"/>
+          <w:rFonts w:ascii="Times New Roman" w:hAnsi="Times New Roman"/>
+          <w:sz w:val="24"/>
+        </w:rPr>
+      </w:pPr>
+      <w:r>
+        <w:rPr>
+          <w:rFonts w:ascii="Times New Roman" w:hAnsi="Times New Roman"/>
           <w:sz w:val="24"/>
         </w:rPr>
         <w:t>Ведение списка  пришедших на смену  рабочих</w:t>
@@ -145,13 +145,13 @@
           <w:numId w:val="4"/>
         </w:numPr>
         <w:rPr>
-          <w:rFonts w:ascii="Times New Roman" w:hAnsi="Times New Roman" w:cs="Times New Roman"/>
-          <w:sz w:val="24"/>
-        </w:rPr>
-      </w:pPr>
-      <w:r>
-        <w:rPr>
-          <w:rFonts w:ascii="Times New Roman" w:hAnsi="Times New Roman" w:cs="Times New Roman"/>
+          <w:rFonts w:ascii="Times New Roman" w:hAnsi="Times New Roman"/>
+          <w:sz w:val="24"/>
+        </w:rPr>
+      </w:pPr>
+      <w:r>
+        <w:rPr>
+          <w:rFonts w:ascii="Times New Roman" w:hAnsi="Times New Roman"/>
           <w:sz w:val="24"/>
         </w:rPr>
         <w:t>Прием рабочих</w:t>
@@ -165,13 +165,13 @@
           <w:numId w:val="4"/>
         </w:numPr>
         <w:rPr>
-          <w:rFonts w:ascii="Times New Roman" w:hAnsi="Times New Roman" w:cs="Times New Roman"/>
-          <w:sz w:val="24"/>
-        </w:rPr>
-      </w:pPr>
-      <w:r>
-        <w:rPr>
-          <w:rFonts w:ascii="Times New Roman" w:hAnsi="Times New Roman" w:cs="Times New Roman"/>
+          <w:rFonts w:ascii="Times New Roman" w:hAnsi="Times New Roman"/>
+          <w:sz w:val="24"/>
+        </w:rPr>
+      </w:pPr>
+      <w:r>
+        <w:rPr>
+          <w:rFonts w:ascii="Times New Roman" w:hAnsi="Times New Roman"/>
           <w:sz w:val="24"/>
         </w:rPr>
         <w:t>Увольнение рабочих</w:t>
@@ -179,24 +179,60 @@
     </w:p>
     <w:p>
       <w:pPr>
-        <w:ind w:left="360"/>
-        <w:rPr>
-          <w:rFonts w:ascii="Times New Roman" w:hAnsi="Times New Roman" w:cs="Times New Roman"/>
-          <w:sz w:val="24"/>
-        </w:rPr>
-      </w:pPr>
-    </w:p>
-    <w:p>
-      <w:pPr>
-        <w:rPr>
-          <w:rFonts w:ascii="Times New Roman" w:hAnsi="Times New Roman" w:cs="Times New Roman"/>
+        <w:numPr>
+          <w:ilvl w:val="0"/>
+          <w:numId w:val="4"/>
+        </w:numPr>
+        <w:rPr>
+          <w:rFonts w:ascii="Times New Roman" w:hAnsi="Times New Roman"/>
+          <w:sz w:val="24"/>
+        </w:rPr>
+      </w:pPr>
+      <w:r>
+        <w:rPr>
+          <w:rFonts w:ascii="Times New Roman" w:hAnsi="Times New Roman"/>
+          <w:sz w:val="24"/>
+        </w:rPr>
+        <w:t>расчет поправочных коэффициентов</w:t>
+      </w:r>
+    </w:p>
+    <w:p>
+      <w:pPr>
+        <w:numPr>
+          <w:ilvl w:val="0"/>
+          <w:numId w:val="4"/>
+        </w:numPr>
+        <w:rPr>
+          <w:rFonts w:ascii="Times New Roman" w:hAnsi="Times New Roman"/>
+          <w:sz w:val="24"/>
+        </w:rPr>
+      </w:pPr>
+      <w:r>
+        <w:rPr>
+          <w:rFonts w:ascii="Times New Roman" w:hAnsi="Times New Roman"/>
+          <w:sz w:val="24"/>
+        </w:rPr>
+        <w:t xml:space="preserve"> </w:t>
+      </w:r>
+      <w:r>
+        <w:rPr>
+          <w:sz w:val="20"/>
+          <w:szCs w:val="20"/>
+        </w:rPr>
+        <w:t>Экономико-математические модели управления персоналом на предприятии</w:t>
+      </w:r>
+    </w:p>
+    <w:p>
+      <w:pPr>
+        <w:rPr>
+          <w:rFonts w:ascii="Times New Roman" w:hAnsi="Times New Roman"/>
           <w:b/>
           <w:sz w:val="24"/>
         </w:rPr>
       </w:pPr>
       <w:r>
         <w:rPr>
-          <w:rFonts w:ascii="Times New Roman" w:hAnsi="Times New Roman" w:cs="Times New Roman"/>
+          <w:rFonts w:ascii="Times New Roman" w:hAnsi="Times New Roman"/>
           <w:b/>
           <w:sz w:val="24"/>
         </w:rPr>
@@ -204,7 +240,7 @@
       </w:r>
       <w:r>
         <w:rPr>
-          <w:rFonts w:ascii="Times New Roman" w:hAnsi="Times New Roman" w:cs="Times New Roman"/>
+          <w:rFonts w:ascii="Times New Roman" w:hAnsi="Times New Roman"/>
           <w:b/>
           <w:sz w:val="24"/>
         </w:rPr>
@@ -219,13 +255,13 @@
           <w:numId w:val="1"/>
         </w:numPr>
         <w:rPr>
-          <w:rFonts w:ascii="Times New Roman" w:hAnsi="Times New Roman" w:cs="Times New Roman"/>
-          <w:sz w:val="24"/>
-        </w:rPr>
-      </w:pPr>
-      <w:r>
-        <w:rPr>
-          <w:rFonts w:ascii="Times New Roman" w:hAnsi="Times New Roman" w:cs="Times New Roman"/>
+          <w:rFonts w:ascii="Times New Roman" w:hAnsi="Times New Roman"/>
+          <w:sz w:val="24"/>
+        </w:rPr>
+      </w:pPr>
+      <w:r>
+        <w:rPr>
+          <w:rFonts w:ascii="Times New Roman" w:hAnsi="Times New Roman"/>
           <w:sz w:val="24"/>
         </w:rPr>
         <w:t>От ТПП маршрутная карта</w:t>
@@ -239,13 +275,13 @@
           <w:numId w:val="1"/>
         </w:numPr>
         <w:rPr>
-          <w:rFonts w:ascii="Times New Roman" w:hAnsi="Times New Roman" w:cs="Times New Roman"/>
-          <w:sz w:val="24"/>
-        </w:rPr>
-      </w:pPr>
-      <w:r>
-        <w:rPr>
-          <w:rFonts w:ascii="Times New Roman" w:hAnsi="Times New Roman" w:cs="Times New Roman"/>
+          <w:rFonts w:ascii="Times New Roman" w:hAnsi="Times New Roman"/>
+          <w:sz w:val="24"/>
+        </w:rPr>
+      </w:pPr>
+      <w:r>
+        <w:rPr>
+          <w:rFonts w:ascii="Times New Roman" w:hAnsi="Times New Roman"/>
           <w:sz w:val="24"/>
         </w:rPr>
         <w:t>ОТ ТПП полная применяемость</w:t>
@@ -259,22 +295,40 @@
           <w:numId w:val="1"/>
         </w:numPr>
         <w:rPr>
-          <w:rFonts w:ascii="Times New Roman" w:hAnsi="Times New Roman" w:cs="Times New Roman"/>
-          <w:sz w:val="24"/>
-        </w:rPr>
-      </w:pPr>
-      <w:r>
-        <w:rPr>
-          <w:rFonts w:ascii="Times New Roman" w:hAnsi="Times New Roman" w:cs="Times New Roman"/>
+          <w:rFonts w:ascii="Times New Roman" w:hAnsi="Times New Roman"/>
+          <w:sz w:val="24"/>
+        </w:rPr>
+      </w:pPr>
+      <w:r>
+        <w:rPr>
+          <w:rFonts w:ascii="Times New Roman" w:hAnsi="Times New Roman"/>
           <w:sz w:val="24"/>
         </w:rPr>
         <w:t>Сменно суточное задание</w:t>
       </w:r>
-      <w:bookmarkStart w:id="0" w:name="_GoBack"/>
-      <w:bookmarkEnd w:id="0"/>
-      <w:r>
-        <w:rPr>
-          <w:rFonts w:ascii="Times New Roman" w:hAnsi="Times New Roman" w:cs="Times New Roman"/>
+    </w:p>
+    <w:p>
+      <w:pPr>
+        <w:pStyle w:val="a3"/>
+        <w:numPr>
+          <w:ilvl w:val="0"/>
+          <w:numId w:val="1"/>
+        </w:numPr>
+        <w:rPr>
+          <w:rFonts w:ascii="Times New Roman" w:hAnsi="Times New Roman"/>
+          <w:sz w:val="24"/>
+        </w:rPr>
+      </w:pPr>
+      <w:r>
+        <w:rPr>
+          <w:rFonts w:ascii="Times New Roman" w:hAnsi="Times New Roman"/>
+          <w:sz w:val="24"/>
+        </w:rPr>
+        <w:t>Товарный план</w:t>
+      </w:r>
+      <w:r>
+        <w:rPr>
+          <w:rFonts w:ascii="Times New Roman" w:hAnsi="Times New Roman"/>
           <w:sz w:val="24"/>
         </w:rPr>
         <w:br/>
@@ -283,14 +337,14 @@
     <w:p>
       <w:pPr>
         <w:rPr>
-          <w:rFonts w:ascii="Times New Roman" w:hAnsi="Times New Roman" w:cs="Times New Roman"/>
+          <w:rFonts w:ascii="Times New Roman" w:hAnsi="Times New Roman"/>
           <w:b/>
           <w:sz w:val="24"/>
         </w:rPr>
       </w:pPr>
       <w:r>
         <w:rPr>
-          <w:rFonts w:ascii="Times New Roman" w:hAnsi="Times New Roman" w:cs="Times New Roman"/>
+          <w:rFonts w:ascii="Times New Roman" w:hAnsi="Times New Roman"/>
           <w:b/>
           <w:sz w:val="24"/>
         </w:rPr>
@@ -305,16 +359,46 @@
           <w:numId w:val="2"/>
         </w:numPr>
         <w:rPr>
-          <w:rFonts w:ascii="Times New Roman" w:hAnsi="Times New Roman" w:cs="Times New Roman"/>
-          <w:sz w:val="24"/>
-        </w:rPr>
-      </w:pPr>
-      <w:r>
-        <w:rPr>
-          <w:rFonts w:ascii="Times New Roman" w:hAnsi="Times New Roman" w:cs="Times New Roman"/>
-          <w:sz w:val="24"/>
-        </w:rPr>
-        <w:t>Коэффициенты линейной модели</w:t>
+          <w:rFonts w:ascii="Times New Roman" w:hAnsi="Times New Roman"/>
+          <w:sz w:val="24"/>
+        </w:rPr>
+      </w:pPr>
+      <w:r>
+        <w:rPr>
+          <w:rFonts w:ascii="Times New Roman" w:hAnsi="Times New Roman"/>
+          <w:sz w:val="24"/>
+        </w:rPr>
+        <w:t>Коэффициенты</w:t>
+      </w:r>
+      <w:r>
+        <w:rPr>
+          <w:rFonts w:ascii="Times New Roman" w:hAnsi="Times New Roman"/>
+          <w:sz w:val="24"/>
+        </w:rPr>
+        <w:t xml:space="preserve"> и поправочные </w:t>
+      </w:r>
+      <w:proofErr w:type="spellStart"/>
+      <w:r>
+        <w:rPr>
+          <w:rFonts w:ascii="Times New Roman" w:hAnsi="Times New Roman"/>
+          <w:sz w:val="24"/>
+        </w:rPr>
+        <w:t>коэфф</w:t>
+      </w:r>
+      <w:proofErr w:type="spellEnd"/>
+      <w:r>
+        <w:rPr>
+          <w:rFonts w:ascii="Times New Roman" w:hAnsi="Times New Roman"/>
+          <w:sz w:val="24"/>
+        </w:rPr>
+        <w:t>.</w:t>
+      </w:r>
+      <w:r>
+        <w:rPr>
+          <w:rFonts w:ascii="Times New Roman" w:hAnsi="Times New Roman"/>
+          <w:sz w:val="24"/>
+        </w:rPr>
+        <w:t xml:space="preserve"> линейной модели</w:t>
       </w:r>
     </w:p>
     <w:p>
@@ -325,13 +409,13 @@
           <w:numId w:val="2"/>
         </w:numPr>
         <w:rPr>
-          <w:rFonts w:ascii="Times New Roman" w:hAnsi="Times New Roman" w:cs="Times New Roman"/>
-          <w:sz w:val="24"/>
-        </w:rPr>
-      </w:pPr>
-      <w:r>
-        <w:rPr>
-          <w:rFonts w:ascii="Times New Roman" w:hAnsi="Times New Roman" w:cs="Times New Roman"/>
+          <w:rFonts w:ascii="Times New Roman" w:hAnsi="Times New Roman"/>
+          <w:sz w:val="24"/>
+        </w:rPr>
+      </w:pPr>
+      <w:r>
+        <w:rPr>
+          <w:rFonts w:ascii="Times New Roman" w:hAnsi="Times New Roman"/>
           <w:sz w:val="24"/>
         </w:rPr>
         <w:t>Список профессий</w:t>
@@ -345,13 +429,13 @@
           <w:numId w:val="2"/>
         </w:numPr>
         <w:rPr>
-          <w:rFonts w:ascii="Times New Roman" w:hAnsi="Times New Roman" w:cs="Times New Roman"/>
-          <w:sz w:val="24"/>
-        </w:rPr>
-      </w:pPr>
-      <w:r>
-        <w:rPr>
-          <w:rFonts w:ascii="Times New Roman" w:hAnsi="Times New Roman" w:cs="Times New Roman"/>
+          <w:rFonts w:ascii="Times New Roman" w:hAnsi="Times New Roman"/>
+          <w:sz w:val="24"/>
+        </w:rPr>
+      </w:pPr>
+      <w:r>
+        <w:rPr>
+          <w:rFonts w:ascii="Times New Roman" w:hAnsi="Times New Roman"/>
           <w:sz w:val="24"/>
         </w:rPr>
         <w:t>Ежедневный список рабочих</w:t>
@@ -365,16 +449,32 @@
           <w:numId w:val="2"/>
         </w:numPr>
         <w:rPr>
-          <w:rFonts w:ascii="Times New Roman" w:hAnsi="Times New Roman" w:cs="Times New Roman"/>
-          <w:sz w:val="24"/>
-        </w:rPr>
-      </w:pPr>
-      <w:r>
-        <w:rPr>
-          <w:rFonts w:ascii="Times New Roman" w:hAnsi="Times New Roman" w:cs="Times New Roman"/>
-          <w:sz w:val="24"/>
-        </w:rPr>
-        <w:t>Ведомость заработной платы</w:t>
+          <w:rFonts w:ascii="Times New Roman" w:hAnsi="Times New Roman"/>
+          <w:sz w:val="24"/>
+        </w:rPr>
+      </w:pPr>
+      <w:r>
+        <w:rPr>
+          <w:rFonts w:ascii="Times New Roman" w:hAnsi="Times New Roman"/>
+          <w:sz w:val="24"/>
+        </w:rPr>
+        <w:t xml:space="preserve">Ведомость </w:t>
+      </w:r>
+      <w:r>
+        <w:rPr>
+          <w:rFonts w:ascii="Times New Roman" w:hAnsi="Times New Roman"/>
+          <w:sz w:val="24"/>
+        </w:rPr>
+        <w:t xml:space="preserve">начисленной </w:t>
+      </w:r>
+      <w:bookmarkStart w:id="0" w:name="_GoBack"/>
+      <w:bookmarkEnd w:id="0"/>
+      <w:r>
+        <w:rPr>
+          <w:rFonts w:ascii="Times New Roman" w:hAnsi="Times New Roman"/>
+          <w:sz w:val="24"/>
+        </w:rPr>
+        <w:t>заработной платы</w:t>
       </w:r>
     </w:p>
     <w:p/>
@@ -403,7 +503,7 @@
         <w:ind w:left="720" w:hanging="360"/>
       </w:pPr>
       <w:rPr>
-        <w:rFonts w:hint="default"/>
+        <w:rFonts w:cs="Times New Roman" w:hint="default"/>
       </w:rPr>
     </w:lvl>
     <w:lvl w:ilvl="1" w:tplc="04190019" w:tentative="1">
@@ -414,6 +514,9 @@
       <w:pPr>
         <w:ind w:left="1440" w:hanging="360"/>
       </w:pPr>
+      <w:rPr>
+        <w:rFonts w:cs="Times New Roman"/>
+      </w:rPr>
     </w:lvl>
     <w:lvl w:ilvl="2" w:tplc="0419001B" w:tentative="1">
       <w:start w:val="1"/>
@@ -423,6 +526,9 @@
       <w:pPr>
         <w:ind w:left="2160" w:hanging="180"/>
       </w:pPr>
+      <w:rPr>
+        <w:rFonts w:cs="Times New Roman"/>
+      </w:rPr>
     </w:lvl>
     <w:lvl w:ilvl="3" w:tplc="0419000F" w:tentative="1">
       <w:start w:val="1"/>
@@ -432,6 +538,9 @@
       <w:pPr>
         <w:ind w:left="2880" w:hanging="360"/>
       </w:pPr>
+      <w:rPr>
+        <w:rFonts w:cs="Times New Roman"/>
+      </w:rPr>
     </w:lvl>
     <w:lvl w:ilvl="4" w:tplc="04190019" w:tentative="1">
       <w:start w:val="1"/>
@@ -441,6 +550,9 @@
       <w:pPr>
         <w:ind w:left="3600" w:hanging="360"/>
       </w:pPr>
+      <w:rPr>
+        <w:rFonts w:cs="Times New Roman"/>
+      </w:rPr>
     </w:lvl>
     <w:lvl w:ilvl="5" w:tplc="0419001B" w:tentative="1">
       <w:start w:val="1"/>
@@ -450,6 +562,9 @@
       <w:pPr>
         <w:ind w:left="4320" w:hanging="180"/>
       </w:pPr>
+      <w:rPr>
+        <w:rFonts w:cs="Times New Roman"/>
+      </w:rPr>
     </w:lvl>
     <w:lvl w:ilvl="6" w:tplc="0419000F" w:tentative="1">
       <w:start w:val="1"/>
@@ -459,6 +574,9 @@
       <w:pPr>
         <w:ind w:left="5040" w:hanging="360"/>
       </w:pPr>
+      <w:rPr>
+        <w:rFonts w:cs="Times New Roman"/>
+      </w:rPr>
     </w:lvl>
     <w:lvl w:ilvl="7" w:tplc="04190019" w:tentative="1">
       <w:start w:val="1"/>
@@ -468,6 +586,9 @@
       <w:pPr>
         <w:ind w:left="5760" w:hanging="360"/>
       </w:pPr>
+      <w:rPr>
+        <w:rFonts w:cs="Times New Roman"/>
+      </w:rPr>
     </w:lvl>
     <w:lvl w:ilvl="8" w:tplc="0419001B" w:tentative="1">
       <w:start w:val="1"/>
@@ -477,6 +598,9 @@
       <w:pPr>
         <w:ind w:left="6480" w:hanging="180"/>
       </w:pPr>
+      <w:rPr>
+        <w:rFonts w:cs="Times New Roman"/>
+      </w:rPr>
     </w:lvl>
   </w:abstractNum>
   <w:abstractNum w:abstractNumId="1">
@@ -491,6 +615,9 @@
       <w:pPr>
         <w:ind w:left="720" w:hanging="360"/>
       </w:pPr>
+      <w:rPr>
+        <w:rFonts w:cs="Times New Roman"/>
+      </w:rPr>
     </w:lvl>
     <w:lvl w:ilvl="1" w:tplc="04190019" w:tentative="1">
       <w:start w:val="1"/>
@@ -500,6 +627,9 @@
       <w:pPr>
         <w:ind w:left="1440" w:hanging="360"/>
       </w:pPr>
+      <w:rPr>
+        <w:rFonts w:cs="Times New Roman"/>
+      </w:rPr>
     </w:lvl>
     <w:lvl w:ilvl="2" w:tplc="0419001B" w:tentative="1">
       <w:start w:val="1"/>
@@ -509,6 +639,9 @@
       <w:pPr>
         <w:ind w:left="2160" w:hanging="180"/>
       </w:pPr>
+      <w:rPr>
+        <w:rFonts w:cs="Times New Roman"/>
+      </w:rPr>
     </w:lvl>
     <w:lvl w:ilvl="3" w:tplc="0419000F" w:tentative="1">
       <w:start w:val="1"/>
@@ -518,6 +651,9 @@
       <w:pPr>
         <w:ind w:left="2880" w:hanging="360"/>
       </w:pPr>
+      <w:rPr>
+        <w:rFonts w:cs="Times New Roman"/>
+      </w:rPr>
     </w:lvl>
     <w:lvl w:ilvl="4" w:tplc="04190019" w:tentative="1">
       <w:start w:val="1"/>
@@ -527,6 +663,9 @@
       <w:pPr>
         <w:ind w:left="3600" w:hanging="360"/>
       </w:pPr>
+      <w:rPr>
+        <w:rFonts w:cs="Times New Roman"/>
+      </w:rPr>
     </w:lvl>
     <w:lvl w:ilvl="5" w:tplc="0419001B" w:tentative="1">
       <w:start w:val="1"/>
@@ -536,6 +675,9 @@
       <w:pPr>
         <w:ind w:left="4320" w:hanging="180"/>
       </w:pPr>
+      <w:rPr>
+        <w:rFonts w:cs="Times New Roman"/>
+      </w:rPr>
     </w:lvl>
     <w:lvl w:ilvl="6" w:tplc="0419000F" w:tentative="1">
       <w:start w:val="1"/>
@@ -545,6 +687,9 @@
       <w:pPr>
         <w:ind w:left="5040" w:hanging="360"/>
       </w:pPr>
+      <w:rPr>
+        <w:rFonts w:cs="Times New Roman"/>
+      </w:rPr>
     </w:lvl>
     <w:lvl w:ilvl="7" w:tplc="04190019" w:tentative="1">
       <w:start w:val="1"/>
@@ -554,6 +699,9 @@
       <w:pPr>
         <w:ind w:left="5760" w:hanging="360"/>
       </w:pPr>
+      <w:rPr>
+        <w:rFonts w:cs="Times New Roman"/>
+      </w:rPr>
     </w:lvl>
     <w:lvl w:ilvl="8" w:tplc="0419001B" w:tentative="1">
       <w:start w:val="1"/>
@@ -563,6 +711,9 @@
       <w:pPr>
         <w:ind w:left="6480" w:hanging="180"/>
       </w:pPr>
+      <w:rPr>
+        <w:rFonts w:cs="Times New Roman"/>
+      </w:rPr>
     </w:lvl>
   </w:abstractNum>
   <w:abstractNum w:abstractNumId="2">
@@ -577,6 +728,9 @@
       <w:pPr>
         <w:ind w:left="720" w:hanging="360"/>
       </w:pPr>
+      <w:rPr>
+        <w:rFonts w:cs="Times New Roman"/>
+      </w:rPr>
     </w:lvl>
     <w:lvl w:ilvl="1" w:tplc="04190019" w:tentative="1">
       <w:start w:val="1"/>
@@ -586,6 +740,9 @@
       <w:pPr>
         <w:ind w:left="1440" w:hanging="360"/>
       </w:pPr>
+      <w:rPr>
+        <w:rFonts w:cs="Times New Roman"/>
+      </w:rPr>
     </w:lvl>
     <w:lvl w:ilvl="2" w:tplc="0419001B" w:tentative="1">
       <w:start w:val="1"/>
@@ -595,6 +752,9 @@
       <w:pPr>
         <w:ind w:left="2160" w:hanging="180"/>
       </w:pPr>
+      <w:rPr>
+        <w:rFonts w:cs="Times New Roman"/>
+      </w:rPr>
     </w:lvl>
     <w:lvl w:ilvl="3" w:tplc="0419000F" w:tentative="1">
       <w:start w:val="1"/>
@@ -604,6 +764,9 @@
       <w:pPr>
         <w:ind w:left="2880" w:hanging="360"/>
       </w:pPr>
+      <w:rPr>
+        <w:rFonts w:cs="Times New Roman"/>
+      </w:rPr>
     </w:lvl>
     <w:lvl w:ilvl="4" w:tplc="04190019" w:tentative="1">
       <w:start w:val="1"/>
@@ -613,6 +776,9 @@
       <w:pPr>
         <w:ind w:left="3600" w:hanging="360"/>
       </w:pPr>
+      <w:rPr>
+        <w:rFonts w:cs="Times New Roman"/>
+      </w:rPr>
     </w:lvl>
     <w:lvl w:ilvl="5" w:tplc="0419001B" w:tentative="1">
       <w:start w:val="1"/>
@@ -622,6 +788,9 @@
       <w:pPr>
         <w:ind w:left="4320" w:hanging="180"/>
       </w:pPr>
+      <w:rPr>
+        <w:rFonts w:cs="Times New Roman"/>
+      </w:rPr>
     </w:lvl>
     <w:lvl w:ilvl="6" w:tplc="0419000F" w:tentative="1">
       <w:start w:val="1"/>
@@ -631,6 +800,9 @@
       <w:pPr>
         <w:ind w:left="5040" w:hanging="360"/>
       </w:pPr>
+      <w:rPr>
+        <w:rFonts w:cs="Times New Roman"/>
+      </w:rPr>
     </w:lvl>
     <w:lvl w:ilvl="7" w:tplc="04190019" w:tentative="1">
       <w:start w:val="1"/>
@@ -640,6 +812,9 @@
       <w:pPr>
         <w:ind w:left="5760" w:hanging="360"/>
       </w:pPr>
+      <w:rPr>
+        <w:rFonts w:cs="Times New Roman"/>
+      </w:rPr>
     </w:lvl>
     <w:lvl w:ilvl="8" w:tplc="0419001B" w:tentative="1">
       <w:start w:val="1"/>
@@ -649,6 +824,9 @@
       <w:pPr>
         <w:ind w:left="6480" w:hanging="180"/>
       </w:pPr>
+      <w:rPr>
+        <w:rFonts w:cs="Times New Roman"/>
+      </w:rPr>
     </w:lvl>
   </w:abstractNum>
   <w:abstractNum w:abstractNumId="3">
@@ -664,7 +842,7 @@
         <w:ind w:left="720" w:hanging="360"/>
       </w:pPr>
       <w:rPr>
-        <w:rFonts w:hint="default"/>
+        <w:rFonts w:cs="Times New Roman" w:hint="default"/>
       </w:rPr>
     </w:lvl>
     <w:lvl w:ilvl="1" w:tplc="04190019" w:tentative="1">
@@ -675,6 +853,9 @@
       <w:pPr>
         <w:ind w:left="1440" w:hanging="360"/>
       </w:pPr>
+      <w:rPr>
+        <w:rFonts w:cs="Times New Roman"/>
+      </w:rPr>
     </w:lvl>
     <w:lvl w:ilvl="2" w:tplc="0419001B" w:tentative="1">
       <w:start w:val="1"/>
@@ -684,6 +865,9 @@
       <w:pPr>
         <w:ind w:left="2160" w:hanging="180"/>
       </w:pPr>
+      <w:rPr>
+        <w:rFonts w:cs="Times New Roman"/>
+      </w:rPr>
     </w:lvl>
     <w:lvl w:ilvl="3" w:tplc="0419000F" w:tentative="1">
       <w:start w:val="1"/>
@@ -693,6 +877,9 @@
       <w:pPr>
         <w:ind w:left="2880" w:hanging="360"/>
       </w:pPr>
+      <w:rPr>
+        <w:rFonts w:cs="Times New Roman"/>
+      </w:rPr>
     </w:lvl>
     <w:lvl w:ilvl="4" w:tplc="04190019" w:tentative="1">
       <w:start w:val="1"/>
@@ -702,6 +889,9 @@
       <w:pPr>
         <w:ind w:left="3600" w:hanging="360"/>
       </w:pPr>
+      <w:rPr>
+        <w:rFonts w:cs="Times New Roman"/>
+      </w:rPr>
     </w:lvl>
     <w:lvl w:ilvl="5" w:tplc="0419001B" w:tentative="1">
       <w:start w:val="1"/>
@@ -711,6 +901,9 @@
       <w:pPr>
         <w:ind w:left="4320" w:hanging="180"/>
       </w:pPr>
+      <w:rPr>
+        <w:rFonts w:cs="Times New Roman"/>
+      </w:rPr>
     </w:lvl>
     <w:lvl w:ilvl="6" w:tplc="0419000F" w:tentative="1">
       <w:start w:val="1"/>
@@ -720,6 +913,9 @@
       <w:pPr>
         <w:ind w:left="5040" w:hanging="360"/>
       </w:pPr>
+      <w:rPr>
+        <w:rFonts w:cs="Times New Roman"/>
+      </w:rPr>
     </w:lvl>
     <w:lvl w:ilvl="7" w:tplc="04190019" w:tentative="1">
       <w:start w:val="1"/>
@@ -729,6 +925,9 @@
       <w:pPr>
         <w:ind w:left="5760" w:hanging="360"/>
       </w:pPr>
+      <w:rPr>
+        <w:rFonts w:cs="Times New Roman"/>
+      </w:rPr>
     </w:lvl>
     <w:lvl w:ilvl="8" w:tplc="0419001B" w:tentative="1">
       <w:start w:val="1"/>
@@ -738,6 +937,9 @@
       <w:pPr>
         <w:ind w:left="6480" w:hanging="180"/>
       </w:pPr>
+      <w:rPr>
+        <w:rFonts w:cs="Times New Roman"/>
+      </w:rPr>
     </w:lvl>
   </w:abstractNum>
   <w:num w:numId="1">
@@ -760,10 +962,214 @@
   <w:docDefaults>
     <w:rPrDefault>
       <w:rPr>
-        <w:rFonts w:asciiTheme="minorHAnsi" w:eastAsiaTheme="minorHAnsi" w:hAnsiTheme="minorHAnsi" w:cstheme="minorBidi"/>
+        <w:rFonts w:ascii="Calibri" w:eastAsia="Calibri" w:hAnsi="Calibri" w:cs="Times New Roman"/>
         <w:sz w:val="22"/>
         <w:szCs w:val="22"/>
-        <w:lang w:val="ru-RU" w:eastAsia="en-US" w:bidi="ar-SA"/>
+        <w:lang w:val="ru-RU" w:eastAsia="ru-RU" w:bidi="ar-SA"/>
+      </w:rPr>
+    </w:rPrDefault>
+    <w:pPrDefault/>
+  </w:docDefaults>
+  <w:latentStyles w:defLockedState="0" w:defUIPriority="99" w:defSemiHidden="1" w:defUnhideWhenUsed="1" w:defQFormat="0" w:count="267">
+    <w:lsdException w:name="Normal" w:locked="1" w:semiHidden="0" w:uiPriority="0" w:unhideWhenUsed="0" w:qFormat="1"/>
+    <w:lsdException w:name="heading 1" w:locked="1" w:semiHidden="0" w:uiPriority="0" w:unhideWhenUsed="0" w:qFormat="1"/>
+    <w:lsdException w:name="heading 2" w:locked="1" w:uiPriority="0" w:qFormat="1"/>
+    <w:lsdException w:name="heading 3" w:locked="1" w:uiPriority="0" w:qFormat="1"/>
+    <w:lsdException w:name="heading 4" w:locked="1" w:uiPriority="0" w:qFormat="1"/>
+    <w:lsdException w:name="heading 5" w:locked="1" w:uiPriority="0" w:qFormat="1"/>
+    <w:lsdException w:name="heading 6" w:locked="1" w:uiPriority="0" w:qFormat="1"/>
+    <w:lsdException w:name="heading 7" w:locked="1" w:uiPriority="0" w:qFormat="1"/>
+    <w:lsdException w:name="heading 8" w:locked="1" w:uiPriority="0" w:qFormat="1"/>
+    <w:lsdException w:name="heading 9" w:locked="1" w:uiPriority="0" w:qFormat="1"/>
+    <w:lsdException w:name="toc 1" w:locked="1" w:semiHidden="0" w:uiPriority="0" w:unhideWhenUsed="0"/>
+    <w:lsdException w:name="toc 2" w:locked="1" w:semiHidden="0" w:uiPriority="0" w:unhideWhenUsed="0"/>
+    <w:lsdException w:name="toc 3" w:locked="1" w:semiHidden="0" w:uiPriority="0" w:unhideWhenUsed="0"/>
+    <w:lsdException w:name="toc 4" w:locked="1" w:semiHidden="0" w:uiPriority="0" w:unhideWhenUsed="0"/>
+    <w:lsdException w:name="toc 5" w:locked="1" w:semiHidden="0" w:uiPriority="0" w:unhideWhenUsed="0"/>
+    <w:lsdException w:name="toc 6" w:locked="1" w:semiHidden="0" w:uiPriority="0" w:unhideWhenUsed="0"/>
+    <w:lsdException w:name="toc 7" w:locked="1" w:semiHidden="0" w:uiPriority="0" w:unhideWhenUsed="0"/>
+    <w:lsdException w:name="toc 8" w:locked="1" w:semiHidden="0" w:uiPriority="0" w:unhideWhenUsed="0"/>
+    <w:lsdException w:name="toc 9" w:locked="1" w:semiHidden="0" w:uiPriority="0" w:unhideWhenUsed="0"/>
+    <w:lsdException w:name="caption" w:locked="1" w:uiPriority="0" w:qFormat="1"/>
+    <w:lsdException w:name="Title" w:locked="1" w:semiHidden="0" w:uiPriority="0" w:unhideWhenUsed="0" w:qFormat="1"/>
+    <w:lsdException w:name="Default Paragraph Font" w:locked="1" w:semiHidden="0" w:uiPriority="0" w:unhideWhenUsed="0"/>
+    <w:lsdException w:name="Subtitle" w:locked="1" w:semiHidden="0" w:uiPriority="0" w:unhideWhenUsed="0" w:qFormat="1"/>
+    <w:lsdException w:name="Strong" w:locked="1" w:semiHidden="0" w:uiPriority="0" w:unhideWhenUsed="0" w:qFormat="1"/>
+    <w:lsdException w:name="Emphasis" w:locked="1" w:semiHidden="0" w:uiPriority="0" w:unhideWhenUsed="0" w:qFormat="1"/>
+    <w:lsdException w:name="Table Grid" w:locked="1" w:semiHidden="0" w:uiPriority="0" w:unhideWhenUsed="0"/>
+    <w:lsdException w:name="Placeholder Text" w:unhideWhenUsed="0"/>
+    <w:lsdException w:name="No Spacing" w:semiHidden="0" w:uiPriority="1" w:unhideWhenUsed="0" w:qFormat="1"/>
+    <w:lsdException w:name="Light Shading" w:semiHidden="0" w:uiPriority="60" w:unhideWhenUsed="0"/>
+    <w:lsdException w:name="Light List" w:semiHidden="0" w:uiPriority="61" w:unhideWhenUsed="0"/>
+    <w:lsdException w:name="Light Grid" w:semiHidden="0" w:uiPriority="62" w:unhideWhenUsed="0"/>
+    <w:lsdException w:name="Medium Shading 1" w:semiHidden="0" w:uiPriority="63" w:unhideWhenUsed="0"/>
+    <w:lsdException w:name="Medium Shading 2" w:semiHidden="0" w:uiPriority="64" w:unhideWhenUsed="0"/>
+    <w:lsdException w:name="Medium List 1" w:semiHidden="0" w:uiPriority="65" w:unhideWhenUsed="0"/>
+    <w:lsdException w:name="Medium List 2" w:semiHidden="0" w:uiPriority="66" w:unhideWhenUsed="0"/>
+    <w:lsdException w:name="Medium Grid 1" w:semiHidden="0" w:uiPriority="67" w:unhideWhenUsed="0"/>
+    <w:lsdException w:name="Medium Grid 2" w:semiHidden="0" w:uiPriority="68" w:unhideWhenUsed="0"/>
+    <w:lsdException w:name="Medium Grid 3" w:semiHidden="0" w:uiPriority="69" w:unhideWhenUsed="0"/>
+    <w:lsdException w:name="Dark List" w:semiHidden="0" w:uiPriority="70" w:unhideWhenUsed="0"/>
+    <w:lsdException w:name="Colorful Shading" w:semiHidden="0" w:uiPriority="71" w:unhideWhenUsed="0"/>
+    <w:lsdException w:name="Colorful List" w:semiHidden="0" w:uiPriority="72" w:unhideWhenUsed="0"/>
+    <w:lsdException w:name="Colorful Grid" w:semiHidden="0" w:uiPriority="73" w:unhideWhenUsed="0"/>
+    <w:lsdException w:name="Light Shading Accent 1" w:semiHidden="0" w:uiPriority="60" w:unhideWhenUsed="0"/>
+    <w:lsdException w:name="Light List Accent 1" w:semiHidden="0" w:uiPriority="61" w:unhideWhenUsed="0"/>
+    <w:lsdException w:name="Light Grid Accent 1" w:semiHidden="0" w:uiPriority="62" w:unhideWhenUsed="0"/>
+    <w:lsdException w:name="Medium Shading 1 Accent 1" w:semiHidden="0" w:uiPriority="63" w:unhideWhenUsed="0"/>
+    <w:lsdException w:name="Medium Shading 2 Accent 1" w:semiHidden="0" w:uiPriority="64" w:unhideWhenUsed="0"/>
+    <w:lsdException w:name="Medium List 1 Accent 1" w:semiHidden="0" w:uiPriority="65" w:unhideWhenUsed="0"/>
+    <w:lsdException w:name="Revision" w:unhideWhenUsed="0"/>
+    <w:lsdException w:name="List Paragraph" w:semiHidden="0" w:uiPriority="34" w:unhideWhenUsed="0" w:qFormat="1"/>
+    <w:lsdException w:name="Quote" w:semiHidden="0" w:uiPriority="29" w:unhideWhenUsed="0" w:qFormat="1"/>
+    <w:lsdException w:name="Intense Quote" w:semiHidden="0" w:uiPriority="30" w:unhideWhenUsed="0" w:qFormat="1"/>
+    <w:lsdException w:name="Medium List 2 Accent 1" w:semiHidden="0" w:uiPriority="66" w:unhideWhenUsed="0"/>
+    <w:lsdException w:name="Medium Grid 1 Accent 1" w:semiHidden="0" w:uiPriority="67" w:unhideWhenUsed="0"/>
+    <w:lsdException w:name="Medium Grid 2 Accent 1" w:semiHidden="0" w:uiPriority="68" w:unhideWhenUsed="0"/>
+    <w:lsdException w:name="Medium Grid 3 Accent 1" w:semiHidden="0" w:uiPriority="69" w:unhideWhenUsed="0"/>
+    <w:lsdException w:name="Dark List Accent 1" w:semiHidden="0" w:uiPriority="70" w:unhideWhenUsed="0"/>
+    <w:lsdException w:name="Colorful Shading Accent 1" w:semiHidden="0" w:uiPriority="71" w:unhideWhenUsed="0"/>
+    <w:lsdException w:name="Colorful List Accent 1" w:semiHidden="0" w:uiPriority="72" w:unhideWhenUsed="0"/>
+    <w:lsdException w:name="Colorful Grid Accent 1" w:semiHidden="0" w:uiPriority="73" w:unhideWhenUsed="0"/>
+    <w:lsdException w:name="Light Shading Accent 2" w:semiHidden="0" w:uiPriority="60" w:unhideWhenUsed="0"/>
+    <w:lsdException w:name="Light List Accent 2" w:semiHidden="0" w:uiPriority="61" w:unhideWhenUsed="0"/>
+    <w:lsdException w:name="Light Grid Accent 2" w:semiHidden="0" w:uiPriority="62" w:unhideWhenUsed="0"/>
+    <w:lsdException w:name="Medium Shading 1 Accent 2" w:semiHidden="0" w:uiPriority="63" w:unhideWhenUsed="0"/>
+    <w:lsdException w:name="Medium Shading 2 Accent 2" w:semiHidden="0" w:uiPriority="64" w:unhideWhenUsed="0"/>
+    <w:lsdException w:name="Medium List 1 Accent 2" w:semiHidden="0" w:uiPriority="65" w:unhideWhenUsed="0"/>
+    <w:lsdException w:name="Medium List 2 Accent 2" w:semiHidden="0" w:uiPriority="66" w:unhideWhenUsed="0"/>
+    <w:lsdException w:name="Medium Grid 1 Accent 2" w:semiHidden="0" w:uiPriority="67" w:unhideWhenUsed="0"/>
+    <w:lsdException w:name="Medium Grid 2 Accent 2" w:semiHidden="0" w:uiPriority="68" w:unhideWhenUsed="0"/>
+    <w:lsdException w:name="Medium Grid 3 Accent 2" w:semiHidden="0" w:uiPriority="69" w:unhideWhenUsed="0"/>
+    <w:lsdException w:name="Dark List Accent 2" w:semiHidden="0" w:uiPriority="70" w:unhideWhenUsed="0"/>
+    <w:lsdException w:name="Colorful Shading Accent 2" w:semiHidden="0" w:uiPriority="71" w:unhideWhenUsed="0"/>
+    <w:lsdException w:name="Colorful List Accent 2" w:semiHidden="0" w:uiPriority="72" w:unhideWhenUsed="0"/>
+    <w:lsdException w:name="Colorful Grid Accent 2" w:semiHidden="0" w:uiPriority="73" w:unhideWhenUsed="0"/>
+    <w:lsdException w:name="Light Shading Accent 3" w:semiHidden="0" w:uiPriority="60" w:unhideWhenUsed="0"/>
+    <w:lsdException w:name="Light List Accent 3" w:semiHidden="0" w:uiPriority="61" w:unhideWhenUsed="0"/>
+    <w:lsdException w:name="Light Grid Accent 3" w:semiHidden="0" w:uiPriority="62" w:unhideWhenUsed="0"/>
+    <w:lsdException w:name="Medium Shading 1 Accent 3" w:semiHidden="0" w:uiPriority="63" w:unhideWhenUsed="0"/>
+    <w:lsdException w:name="Medium Shading 2 Accent 3" w:semiHidden="0" w:uiPriority="64" w:unhideWhenUsed="0"/>
+    <w:lsdException w:name="Medium List 1 Accent 3" w:semiHidden="0" w:uiPriority="65" w:unhideWhenUsed="0"/>
+    <w:lsdException w:name="Medium List 2 Accent 3" w:semiHidden="0" w:uiPriority="66" w:unhideWhenUsed="0"/>
+    <w:lsdException w:name="Medium Grid 1 Accent 3" w:semiHidden="0" w:uiPriority="67" w:unhideWhenUsed="0"/>
+    <w:lsdException w:name="Medium Grid 2 Accent 3" w:semiHidden="0" w:uiPriority="68" w:unhideWhenUsed="0"/>
+    <w:lsdException w:name="Medium Grid 3 Accent 3" w:semiHidden="0" w:uiPriority="69" w:unhideWhenUsed="0"/>
+    <w:lsdException w:name="Dark List Accent 3" w:semiHidden="0" w:uiPriority="70" w:unhideWhenUsed="0"/>
+    <w:lsdException w:name="Colorful Shading Accent 3" w:semiHidden="0" w:uiPriority="71" w:unhideWhenUsed="0"/>
+    <w:lsdException w:name="Colorful List Accent 3" w:semiHidden="0" w:uiPriority="72" w:unhideWhenUsed="0"/>
+    <w:lsdException w:name="Colorful Grid Accent 3" w:semiHidden="0" w:uiPriority="73" w:unhideWhenUsed="0"/>
+    <w:lsdException w:name="Light Shading Accent 4" w:semiHidden="0" w:uiPriority="60" w:unhideWhenUsed="0"/>
+    <w:lsdException w:name="Light List Accent 4" w:semiHidden="0" w:uiPriority="61" w:unhideWhenUsed="0"/>
+    <w:lsdException w:name="Light Grid Accent 4" w:semiHidden="0" w:uiPriority="62" w:unhideWhenUsed="0"/>
+    <w:lsdException w:name="Medium Shading 1 Accent 4" w:semiHidden="0" w:uiPriority="63" w:unhideWhenUsed="0"/>
+    <w:lsdException w:name="Medium Shading 2 Accent 4" w:semiHidden="0" w:uiPriority="64" w:unhideWhenUsed="0"/>
+    <w:lsdException w:name="Medium List 1 Accent 4" w:semiHidden="0" w:uiPriority="65" w:unhideWhenUsed="0"/>
+    <w:lsdException w:name="Medium List 2 Accent 4" w:semiHidden="0" w:uiPriority="66" w:unhideWhenUsed="0"/>
+    <w:lsdException w:name="Medium Grid 1 Accent 4" w:semiHidden="0" w:uiPriority="67" w:unhideWhenUsed="0"/>
+    <w:lsdException w:name="Medium Grid 2 Accent 4" w:semiHidden="0" w:uiPriority="68" w:unhideWhenUsed="0"/>
+    <w:lsdException w:name="Medium Grid 3 Accent 4" w:semiHidden="0" w:uiPriority="69" w:unhideWhenUsed="0"/>
+    <w:lsdException w:name="Dark List Accent 4" w:semiHidden="0" w:uiPriority="70" w:unhideWhenUsed="0"/>
+    <w:lsdException w:name="Colorful Shading Accent 4" w:semiHidden="0" w:uiPriority="71" w:unhideWhenUsed="0"/>
+    <w:lsdException w:name="Colorful List Accent 4" w:semiHidden="0" w:uiPriority="72" w:unhideWhenUsed="0"/>
+    <w:lsdException w:name="Colorful Grid Accent 4" w:semiHidden="0" w:uiPriority="73" w:unhideWhenUsed="0"/>
+    <w:lsdException w:name="Light Shading Accent 5" w:semiHidden="0" w:uiPriority="60" w:unhideWhenUsed="0"/>
+    <w:lsdException w:name="Light List Accent 5" w:semiHidden="0" w:uiPriority="61" w:unhideWhenUsed="0"/>
+    <w:lsdException w:name="Light Grid Accent 5" w:semiHidden="0" w:uiPriority="62" w:unhideWhenUsed="0"/>
+    <w:lsdException w:name="Medium Shading 1 Accent 5" w:semiHidden="0" w:uiPriority="63" w:unhideWhenUsed="0"/>
+    <w:lsdException w:name="Medium Shading 2 Accent 5" w:semiHidden="0" w:uiPriority="64" w:unhideWhenUsed="0"/>
+    <w:lsdException w:name="Medium List 1 Accent 5" w:semiHidden="0" w:uiPriority="65" w:unhideWhenUsed="0"/>
+    <w:lsdException w:name="Medium List 2 Accent 5" w:semiHidden="0" w:uiPriority="66" w:unhideWhenUsed="0"/>
+    <w:lsdException w:name="Medium Grid 1 Accent 5" w:semiHidden="0" w:uiPriority="67" w:unhideWhenUsed="0"/>
+    <w:lsdException w:name="Medium Grid 2 Accent 5" w:semiHidden="0" w:uiPriority="68" w:unhideWhenUsed="0"/>
+    <w:lsdException w:name="Medium Grid 3 Accent 5" w:semiHidden="0" w:uiPriority="69" w:unhideWhenUsed="0"/>
+    <w:lsdException w:name="Dark List Accent 5" w:semiHidden="0" w:uiPriority="70" w:unhideWhenUsed="0"/>
+    <w:lsdException w:name="Colorful Shading Accent 5" w:semiHidden="0" w:uiPriority="71" w:unhideWhenUsed="0"/>
+    <w:lsdException w:name="Colorful List Accent 5" w:semiHidden="0" w:uiPriority="72" w:unhideWhenUsed="0"/>
+    <w:lsdException w:name="Colorful Grid Accent 5" w:semiHidden="0" w:uiPriority="73" w:unhideWhenUsed="0"/>
+    <w:lsdException w:name="Light Shading Accent 6" w:semiHidden="0" w:uiPriority="60" w:unhideWhenUsed="0"/>
+    <w:lsdException w:name="Light List Accent 6" w:semiHidden="0" w:uiPriority="61" w:unhideWhenUsed="0"/>
+    <w:lsdException w:name="Light Grid Accent 6" w:semiHidden="0" w:uiPriority="62" w:unhideWhenUsed="0"/>
+    <w:lsdException w:name="Medium Shading 1 Accent 6" w:semiHidden="0" w:uiPriority="63" w:unhideWhenUsed="0"/>
+    <w:lsdException w:name="Medium Shading 2 Accent 6" w:semiHidden="0" w:uiPriority="64" w:unhideWhenUsed="0"/>
+    <w:lsdException w:name="Medium List 1 Accent 6" w:semiHidden="0" w:uiPriority="65" w:unhideWhenUsed="0"/>
+    <w:lsdException w:name="Medium List 2 Accent 6" w:semiHidden="0" w:uiPriority="66" w:unhideWhenUsed="0"/>
+    <w:lsdException w:name="Medium Grid 1 Accent 6" w:semiHidden="0" w:uiPriority="67" w:unhideWhenUsed="0"/>
+    <w:lsdException w:name="Medium Grid 2 Accent 6" w:semiHidden="0" w:uiPriority="68" w:unhideWhenUsed="0"/>
+    <w:lsdException w:name="Medium Grid 3 Accent 6" w:semiHidden="0" w:uiPriority="69" w:unhideWhenUsed="0"/>
+    <w:lsdException w:name="Dark List Accent 6" w:semiHidden="0" w:uiPriority="70" w:unhideWhenUsed="0"/>
+    <w:lsdException w:name="Colorful Shading Accent 6" w:semiHidden="0" w:uiPriority="71" w:unhideWhenUsed="0"/>
+    <w:lsdException w:name="Colorful List Accent 6" w:semiHidden="0" w:uiPriority="72" w:unhideWhenUsed="0"/>
+    <w:lsdException w:name="Colorful Grid Accent 6" w:semiHidden="0" w:uiPriority="73" w:unhideWhenUsed="0"/>
+    <w:lsdException w:name="Subtle Emphasis" w:semiHidden="0" w:uiPriority="19" w:unhideWhenUsed="0" w:qFormat="1"/>
+    <w:lsdException w:name="Intense Emphasis" w:semiHidden="0" w:uiPriority="21" w:unhideWhenUsed="0" w:qFormat="1"/>
+    <w:lsdException w:name="Subtle Reference" w:semiHidden="0" w:uiPriority="31" w:unhideWhenUsed="0" w:qFormat="1"/>
+    <w:lsdException w:name="Intense Reference" w:semiHidden="0" w:uiPriority="32" w:unhideWhenUsed="0" w:qFormat="1"/>
+    <w:lsdException w:name="Book Title" w:semiHidden="0" w:uiPriority="33" w:unhideWhenUsed="0" w:qFormat="1"/>
+    <w:lsdException w:name="Bibliography" w:uiPriority="37"/>
+    <w:lsdException w:name="TOC Heading" w:uiPriority="39" w:qFormat="1"/>
+  </w:latentStyles>
+  <w:style w:type="paragraph" w:default="1" w:styleId="a">
+    <w:name w:val="Normal"/>
+    <w:qFormat/>
+    <w:rsid w:val="00DE67A2"/>
+    <w:pPr>
+      <w:spacing w:after="200" w:line="276" w:lineRule="auto"/>
+    </w:pPr>
+    <w:rPr>
+      <w:lang w:eastAsia="en-US"/>
+    </w:rPr>
+  </w:style>
+  <w:style w:type="character" w:default="1" w:styleId="a0">
+    <w:name w:val="Default Paragraph Font"/>
+    <w:uiPriority w:val="1"/>
+    <w:semiHidden/>
+    <w:unhideWhenUsed/>
+  </w:style>
+  <w:style w:type="table" w:default="1" w:styleId="a1">
+    <w:name w:val="Normal Table"/>
+    <w:uiPriority w:val="99"/>
+    <w:semiHidden/>
+    <w:unhideWhenUsed/>
+    <w:tblPr>
+      <w:tblInd w:w="0" w:type="dxa"/>
+      <w:tblCellMar>
+        <w:top w:w="0" w:type="dxa"/>
+        <w:left w:w="108" w:type="dxa"/>
+        <w:bottom w:w="0" w:type="dxa"/>
+        <w:right w:w="108" w:type="dxa"/>
+      </w:tblCellMar>
+    </w:tblPr>
+  </w:style>
+  <w:style w:type="numbering" w:default="1" w:styleId="a2">
+    <w:name w:val="No List"/>
+    <w:uiPriority w:val="99"/>
+    <w:semiHidden/>
+    <w:unhideWhenUsed/>
+  </w:style>
+  <w:style w:type="paragraph" w:styleId="a3">
+    <w:name w:val="List Paragraph"/>
+    <w:basedOn w:val="a"/>
+    <w:uiPriority w:val="99"/>
+    <w:qFormat/>
+    <w:rsid w:val="00B64B8D"/>
+    <w:pPr>
+      <w:ind w:left="720"/>
+      <w:contextualSpacing/>
+    </w:pPr>
+  </w:style>
+</w:styles>
+</file>
+
+<file path=word/stylesWithEffects.xml><?xml version="1.0" encoding="utf-8"?>
+<w:styles xmlns:wpc="http://schemas.microsoft.com/office/word/2010/wordprocessingCanvas" xmlns:mc="http://schemas.openxmlformats.org/markup-compatibility/2006" xmlns:o="urn:schemas-microsoft-com:office:office" xmlns:r="http://schemas.openxmlformats.org/officeDocument/2006/relationships" xmlns:m="http://schemas.openxmlformats.org/officeDocument/2006/math" xmlns:v="urn:schemas-microsoft-com:vml" xmlns:wp14="http://schemas.microsoft.com/office/word/2010/wordprocessingDrawing" xmlns:wp="http://schemas.openxmlformats.org/drawingml/2006/wordprocessingDrawing" xmlns:w10="urn:schemas-microsoft-com:office:word" xmlns:w="http://schemas.openxmlformats.org/wordprocessingml/2006/main" xmlns:w14="http://schemas.microsoft.com/office/word/2010/wordml" xmlns:wpg="http://schemas.microsoft.com/office/word/2010/wordprocessingGroup" xmlns:wpi="http://schemas.microsoft.com/office/word/2010/wordprocessingInk" xmlns:wne="http://schemas.microsoft.com/office/word/2006/wordml" xmlns:wps="http://schemas.microsoft.com/office/word/2010/wordprocessingShape" mc:Ignorable="w14 wp14">
+  <w:docDefaults>
+    <w:rPrDefault>
+      <w:rPr>
+        <w:rFonts w:asciiTheme="minorHAnsi" w:eastAsiaTheme="minorEastAsia" w:hAnsiTheme="minorHAnsi" w:cstheme="minorBidi"/>
+        <w:sz w:val="22"/>
+        <w:szCs w:val="22"/>
+        <w:lang w:val="ru-RU" w:eastAsia="ru-RU" w:bidi="ar-SA"/>
       </w:rPr>
     </w:rPrDefault>
     <w:pPrDefault>
@@ -942,225 +1348,13 @@
     <w:semiHidden/>
     <w:unhideWhenUsed/>
   </w:style>
-  <w:style w:type="paragraph" w:styleId="a3">
-    <w:name w:val="List Paragraph"/>
-    <w:basedOn w:val="a"/>
-    <w:uiPriority w:val="34"/>
-    <w:qFormat/>
-    <w:rsid w:val="00B64B8D"/>
-    <w:pPr>
-      <w:ind w:left="720"/>
-      <w:contextualSpacing/>
-    </w:pPr>
-  </w:style>
-</w:styles>
-</file>
-
-<file path=word/stylesWithEffects.xml><?xml version="1.0" encoding="utf-8"?>
-<w:styles xmlns:wpc="http://schemas.microsoft.com/office/word/2010/wordprocessingCanvas" xmlns:mc="http://schemas.openxmlformats.org/markup-compatibility/2006" xmlns:o="urn:schemas-microsoft-com:office:office" xmlns:r="http://schemas.openxmlformats.org/officeDocument/2006/relationships" xmlns:m="http://schemas.openxmlformats.org/officeDocument/2006/math" xmlns:v="urn:schemas-microsoft-com:vml" xmlns:wp14="http://schemas.microsoft.com/office/word/2010/wordprocessingDrawing" xmlns:wp="http://schemas.openxmlformats.org/drawingml/2006/wordprocessingDrawing" xmlns:w10="urn:schemas-microsoft-com:office:word" xmlns:w="http://schemas.openxmlformats.org/wordprocessingml/2006/main" xmlns:w14="http://schemas.microsoft.com/office/word/2010/wordml" xmlns:wpg="http://schemas.microsoft.com/office/word/2010/wordprocessingGroup" xmlns:wpi="http://schemas.microsoft.com/office/word/2010/wordprocessingInk" xmlns:wne="http://schemas.microsoft.com/office/word/2006/wordml" xmlns:wps="http://schemas.microsoft.com/office/word/2010/wordprocessingShape" mc:Ignorable="w14 wp14">
-  <w:docDefaults>
-    <w:rPrDefault>
-      <w:rPr>
-        <w:rFonts w:asciiTheme="minorHAnsi" w:eastAsiaTheme="minorHAnsi" w:hAnsiTheme="minorHAnsi" w:cstheme="minorBidi"/>
-        <w:sz w:val="22"/>
-        <w:szCs w:val="22"/>
-        <w:lang w:val="ru-RU" w:eastAsia="en-US" w:bidi="ar-SA"/>
-      </w:rPr>
-    </w:rPrDefault>
-    <w:pPrDefault>
-      <w:pPr>
-        <w:spacing w:after="200" w:line="276" w:lineRule="auto"/>
-      </w:pPr>
-    </w:pPrDefault>
-  </w:docDefaults>
-  <w:latentStyles w:defLockedState="0" w:defUIPriority="99" w:defSemiHidden="1" w:defUnhideWhenUsed="1" w:defQFormat="0" w:count="267">
-    <w:lsdException w:name="Normal" w:semiHidden="0" w:uiPriority="0" w:unhideWhenUsed="0" w:qFormat="1"/>
-    <w:lsdException w:name="heading 1" w:semiHidden="0" w:uiPriority="9" w:unhideWhenUsed="0" w:qFormat="1"/>
-    <w:lsdException w:name="heading 2" w:uiPriority="9" w:qFormat="1"/>
-    <w:lsdException w:name="heading 3" w:uiPriority="9" w:qFormat="1"/>
-    <w:lsdException w:name="heading 4" w:uiPriority="9" w:qFormat="1"/>
-    <w:lsdException w:name="heading 5" w:uiPriority="9" w:qFormat="1"/>
-    <w:lsdException w:name="heading 6" w:uiPriority="9" w:qFormat="1"/>
-    <w:lsdException w:name="heading 7" w:uiPriority="9" w:qFormat="1"/>
-    <w:lsdException w:name="heading 8" w:uiPriority="9" w:qFormat="1"/>
-    <w:lsdException w:name="heading 9" w:uiPriority="9" w:qFormat="1"/>
-    <w:lsdException w:name="toc 1" w:uiPriority="39"/>
-    <w:lsdException w:name="toc 2" w:uiPriority="39"/>
-    <w:lsdException w:name="toc 3" w:uiPriority="39"/>
-    <w:lsdException w:name="toc 4" w:uiPriority="39"/>
-    <w:lsdException w:name="toc 5" w:uiPriority="39"/>
-    <w:lsdException w:name="toc 6" w:uiPriority="39"/>
-    <w:lsdException w:name="toc 7" w:uiPriority="39"/>
-    <w:lsdException w:name="toc 8" w:uiPriority="39"/>
-    <w:lsdException w:name="toc 9" w:uiPriority="39"/>
-    <w:lsdException w:name="caption" w:uiPriority="35" w:qFormat="1"/>
-    <w:lsdException w:name="Title" w:semiHidden="0" w:uiPriority="10" w:unhideWhenUsed="0" w:qFormat="1"/>
-    <w:lsdException w:name="Default Paragraph Font" w:uiPriority="1"/>
-    <w:lsdException w:name="Subtitle" w:semiHidden="0" w:uiPriority="11" w:unhideWhenUsed="0" w:qFormat="1"/>
-    <w:lsdException w:name="Strong" w:semiHidden="0" w:uiPriority="22" w:unhideWhenUsed="0" w:qFormat="1"/>
-    <w:lsdException w:name="Emphasis" w:semiHidden="0" w:uiPriority="20" w:unhideWhenUsed="0" w:qFormat="1"/>
-    <w:lsdException w:name="Table Grid" w:semiHidden="0" w:uiPriority="59" w:unhideWhenUsed="0"/>
-    <w:lsdException w:name="Placeholder Text" w:unhideWhenUsed="0"/>
-    <w:lsdException w:name="No Spacing" w:semiHidden="0" w:uiPriority="1" w:unhideWhenUsed="0" w:qFormat="1"/>
-    <w:lsdException w:name="Light Shading" w:semiHidden="0" w:uiPriority="60" w:unhideWhenUsed="0"/>
-    <w:lsdException w:name="Light List" w:semiHidden="0" w:uiPriority="61" w:unhideWhenUsed="0"/>
-    <w:lsdException w:name="Light Grid" w:semiHidden="0" w:uiPriority="62" w:unhideWhenUsed="0"/>
-    <w:lsdException w:name="Medium Shading 1" w:semiHidden="0" w:uiPriority="63" w:unhideWhenUsed="0"/>
-    <w:lsdException w:name="Medium Shading 2" w:semiHidden="0" w:uiPriority="64" w:unhideWhenUsed="0"/>
-    <w:lsdException w:name="Medium List 1" w:semiHidden="0" w:uiPriority="65" w:unhideWhenUsed="0"/>
-    <w:lsdException w:name="Medium List 2" w:semiHidden="0" w:uiPriority="66" w:unhideWhenUsed="0"/>
-    <w:lsdException w:name="Medium Grid 1" w:semiHidden="0" w:uiPriority="67" w:unhideWhenUsed="0"/>
-    <w:lsdException w:name="Medium Grid 2" w:semiHidden="0" w:uiPriority="68" w:unhideWhenUsed="0"/>
-    <w:lsdException w:name="Medium Grid 3" w:semiHidden="0" w:uiPriority="69" w:unhideWhenUsed="0"/>
-    <w:lsdException w:name="Dark List" w:semiHidden="0" w:uiPriority="70" w:unhideWhenUsed="0"/>
-    <w:lsdException w:name="Colorful Shading" w:semiHidden="0" w:uiPriority="71" w:unhideWhenUsed="0"/>
-    <w:lsdException w:name="Colorful List" w:semiHidden="0" w:uiPriority="72" w:unhideWhenUsed="0"/>
-    <w:lsdException w:name="Colorful Grid" w:semiHidden="0" w:uiPriority="73" w:unhideWhenUsed="0"/>
-    <w:lsdException w:name="Light Shading Accent 1" w:semiHidden="0" w:uiPriority="60" w:unhideWhenUsed="0"/>
-    <w:lsdException w:name="Light List Accent 1" w:semiHidden="0" w:uiPriority="61" w:unhideWhenUsed="0"/>
-    <w:lsdException w:name="Light Grid Accent 1" w:semiHidden="0" w:uiPriority="62" w:unhideWhenUsed="0"/>
-    <w:lsdException w:name="Medium Shading 1 Accent 1" w:semiHidden="0" w:uiPriority="63" w:unhideWhenUsed="0"/>
-    <w:lsdException w:name="Medium Shading 2 Accent 1" w:semiHidden="0" w:uiPriority="64" w:unhideWhenUsed="0"/>
-    <w:lsdException w:name="Medium List 1 Accent 1" w:semiHidden="0" w:uiPriority="65" w:unhideWhenUsed="0"/>
-    <w:lsdException w:name="Revision" w:unhideWhenUsed="0"/>
-    <w:lsdException w:name="List Paragraph" w:semiHidden="0" w:uiPriority="34" w:unhideWhenUsed="0" w:qFormat="1"/>
-    <w:lsdException w:name="Quote" w:semiHidden="0" w:uiPriority="29" w:unhideWhenUsed="0" w:qFormat="1"/>
-    <w:lsdException w:name="Intense Quote" w:semiHidden="0" w:uiPriority="30" w:unhideWhenUsed="0" w:qFormat="1"/>
-    <w:lsdException w:name="Medium List 2 Accent 1" w:semiHidden="0" w:uiPriority="66" w:unhideWhenUsed="0"/>
-    <w:lsdException w:name="Medium Grid 1 Accent 1" w:semiHidden="0" w:uiPriority="67" w:unhideWhenUsed="0"/>
-    <w:lsdException w:name="Medium Grid 2 Accent 1" w:semiHidden="0" w:uiPriority="68" w:unhideWhenUsed="0"/>
-    <w:lsdException w:name="Medium Grid 3 Accent 1" w:semiHidden="0" w:uiPriority="69" w:unhideWhenUsed="0"/>
-    <w:lsdException w:name="Dark List Accent 1" w:semiHidden="0" w:uiPriority="70" w:unhideWhenUsed="0"/>
-    <w:lsdException w:name="Colorful Shading Accent 1" w:semiHidden="0" w:uiPriority="71" w:unhideWhenUsed="0"/>
-    <w:lsdException w:name="Colorful List Accent 1" w:semiHidden="0" w:uiPriority="72" w:unhideWhenUsed="0"/>
-    <w:lsdException w:name="Colorful Grid Accent 1" w:semiHidden="0" w:uiPriority="73" w:unhideWhenUsed="0"/>
-    <w:lsdException w:name="Light Shading Accent 2" w:semiHidden="0" w:uiPriority="60" w:unhideWhenUsed="0"/>
-    <w:lsdException w:name="Light List Accent 2" w:semiHidden="0" w:uiPriority="61" w:unhideWhenUsed="0"/>
-    <w:lsdException w:name="Light Grid Accent 2" w:semiHidden="0" w:uiPriority="62" w:unhideWhenUsed="0"/>
-    <w:lsdException w:name="Medium Shading 1 Accent 2" w:semiHidden="0" w:uiPriority="63" w:unhideWhenUsed="0"/>
-    <w:lsdException w:name="Medium Shading 2 Accent 2" w:semiHidden="0" w:uiPriority="64" w:unhideWhenUsed="0"/>
-    <w:lsdException w:name="Medium List 1 Accent 2" w:semiHidden="0" w:uiPriority="65" w:unhideWhenUsed="0"/>
-    <w:lsdException w:name="Medium List 2 Accent 2" w:semiHidden="0" w:uiPriority="66" w:unhideWhenUsed="0"/>
-    <w:lsdException w:name="Medium Grid 1 Accent 2" w:semiHidden="0" w:uiPriority="67" w:unhideWhenUsed="0"/>
-    <w:lsdException w:name="Medium Grid 2 Accent 2" w:semiHidden="0" w:uiPriority="68" w:unhideWhenUsed="0"/>
-    <w:lsdException w:name="Medium Grid 3 Accent 2" w:semiHidden="0" w:uiPriority="69" w:unhideWhenUsed="0"/>
-    <w:lsdException w:name="Dark List Accent 2" w:semiHidden="0" w:uiPriority="70" w:unhideWhenUsed="0"/>
-    <w:lsdException w:name="Colorful Shading Accent 2" w:semiHidden="0" w:uiPriority="71" w:unhideWhenUsed="0"/>
-    <w:lsdException w:name="Colorful List Accent 2" w:semiHidden="0" w:uiPriority="72" w:unhideWhenUsed="0"/>
-    <w:lsdException w:name="Colorful Grid Accent 2" w:semiHidden="0" w:uiPriority="73" w:unhideWhenUsed="0"/>
-    <w:lsdException w:name="Light Shading Accent 3" w:semiHidden="0" w:uiPriority="60" w:unhideWhenUsed="0"/>
-    <w:lsdException w:name="Light List Accent 3" w:semiHidden="0" w:uiPriority="61" w:unhideWhenUsed="0"/>
-    <w:lsdException w:name="Light Grid Accent 3" w:semiHidden="0" w:uiPriority="62" w:unhideWhenUsed="0"/>
-    <w:lsdException w:name="Medium Shading 1 Accent 3" w:semiHidden="0" w:uiPriority="63" w:unhideWhenUsed="0"/>
-    <w:lsdException w:name="Medium Shading 2 Accent 3" w:semiHidden="0" w:uiPriority="64" w:unhideWhenUsed="0"/>
-    <w:lsdException w:name="Medium List 1 Accent 3" w:semiHidden="0" w:uiPriority="65" w:unhideWhenUsed="0"/>
-    <w:lsdException w:name="Medium List 2 Accent 3" w:semiHidden="0" w:uiPriority="66" w:unhideWhenUsed="0"/>
-    <w:lsdException w:name="Medium Grid 1 Accent 3" w:semiHidden="0" w:uiPriority="67" w:unhideWhenUsed="0"/>
-    <w:lsdException w:name="Medium Grid 2 Accent 3" w:semiHidden="0" w:uiPriority="68" w:unhideWhenUsed="0"/>
-    <w:lsdException w:name="Medium Grid 3 Accent 3" w:semiHidden="0" w:uiPriority="69" w:unhideWhenUsed="0"/>
-    <w:lsdException w:name="Dark List Accent 3" w:semiHidden="0" w:uiPriority="70" w:unhideWhenUsed="0"/>
-    <w:lsdException w:name="Colorful Shading Accent 3" w:semiHidden="0" w:uiPriority="71" w:unhideWhenUsed="0"/>
-    <w:lsdException w:name="Colorful List Accent 3" w:semiHidden="0" w:uiPriority="72" w:unhideWhenUsed="0"/>
-    <w:lsdException w:name="Colorful Grid Accent 3" w:semiHidden="0" w:uiPriority="73" w:unhideWhenUsed="0"/>
-    <w:lsdException w:name="Light Shading Accent 4" w:semiHidden="0" w:uiPriority="60" w:unhideWhenUsed="0"/>
-    <w:lsdException w:name="Light List Accent 4" w:semiHidden="0" w:uiPriority="61" w:unhideWhenUsed="0"/>
-    <w:lsdException w:name="Light Grid Accent 4" w:semiHidden="0" w:uiPriority="62" w:unhideWhenUsed="0"/>
-    <w:lsdException w:name="Medium Shading 1 Accent 4" w:semiHidden="0" w:uiPriority="63" w:unhideWhenUsed="0"/>
-    <w:lsdException w:name="Medium Shading 2 Accent 4" w:semiHidden="0" w:uiPriority="64" w:unhideWhenUsed="0"/>
-    <w:lsdException w:name="Medium List 1 Accent 4" w:semiHidden="0" w:uiPriority="65" w:unhideWhenUsed="0"/>
-    <w:lsdException w:name="Medium List 2 Accent 4" w:semiHidden="0" w:uiPriority="66" w:unhideWhenUsed="0"/>
-    <w:lsdException w:name="Medium Grid 1 Accent 4" w:semiHidden="0" w:uiPriority="67" w:unhideWhenUsed="0"/>
-    <w:lsdException w:name="Medium Grid 2 Accent 4" w:semiHidden="0" w:uiPriority="68" w:unhideWhenUsed="0"/>
-    <w:lsdException w:name="Medium Grid 3 Accent 4" w:semiHidden="0" w:uiPriority="69" w:unhideWhenUsed="0"/>
-    <w:lsdException w:name="Dark List Accent 4" w:semiHidden="0" w:uiPriority="70" w:unhideWhenUsed="0"/>
-    <w:lsdException w:name="Colorful Shading Accent 4" w:semiHidden="0" w:uiPriority="71" w:unhideWhenUsed="0"/>
-    <w:lsdException w:name="Colorful List Accent 4" w:semiHidden="0" w:uiPriority="72" w:unhideWhenUsed="0"/>
-    <w:lsdException w:name="Colorful Grid Accent 4" w:semiHidden="0" w:uiPriority="73" w:unhideWhenUsed="0"/>
-    <w:lsdException w:name="Light Shading Accent 5" w:semiHidden="0" w:uiPriority="60" w:unhideWhenUsed="0"/>
-    <w:lsdException w:name="Light List Accent 5" w:semiHidden="0" w:uiPriority="61" w:unhideWhenUsed="0"/>
-    <w:lsdException w:name="Light Grid Accent 5" w:semiHidden="0" w:uiPriority="62" w:unhideWhenUsed="0"/>
-    <w:lsdException w:name="Medium Shading 1 Accent 5" w:semiHidden="0" w:uiPriority="63" w:unhideWhenUsed="0"/>
-    <w:lsdException w:name="Medium Shading 2 Accent 5" w:semiHidden="0" w:uiPriority="64" w:unhideWhenUsed="0"/>
-    <w:lsdException w:name="Medium List 1 Accent 5" w:semiHidden="0" w:uiPriority="65" w:unhideWhenUsed="0"/>
-    <w:lsdException w:name="Medium List 2 Accent 5" w:semiHidden="0" w:uiPriority="66" w:unhideWhenUsed="0"/>
-    <w:lsdException w:name="Medium Grid 1 Accent 5" w:semiHidden="0" w:uiPriority="67" w:unhideWhenUsed="0"/>
-    <w:lsdException w:name="Medium Grid 2 Accent 5" w:semiHidden="0" w:uiPriority="68" w:unhideWhenUsed="0"/>
-    <w:lsdException w:name="Medium Grid 3 Accent 5" w:semiHidden="0" w:uiPriority="69" w:unhideWhenUsed="0"/>
-    <w:lsdException w:name="Dark List Accent 5" w:semiHidden="0" w:uiPriority="70" w:unhideWhenUsed="0"/>
-    <w:lsdException w:name="Colorful Shading Accent 5" w:semiHidden="0" w:uiPriority="71" w:unhideWhenUsed="0"/>
-    <w:lsdException w:name="Colorful List Accent 5" w:semiHidden="0" w:uiPriority="72" w:unhideWhenUsed="0"/>
-    <w:lsdException w:name="Colorful Grid Accent 5" w:semiHidden="0" w:uiPriority="73" w:unhideWhenUsed="0"/>
-    <w:lsdException w:name="Light Shading Accent 6" w:semiHidden="0" w:uiPriority="60" w:unhideWhenUsed="0"/>
-    <w:lsdException w:name="Light List Accent 6" w:semiHidden="0" w:uiPriority="61" w:unhideWhenUsed="0"/>
-    <w:lsdException w:name="Light Grid Accent 6" w:semiHidden="0" w:uiPriority="62" w:unhideWhenUsed="0"/>
-    <w:lsdException w:name="Medium Shading 1 Accent 6" w:semiHidden="0" w:uiPriority="63" w:unhideWhenUsed="0"/>
-    <w:lsdException w:name="Medium Shading 2 Accent 6" w:semiHidden="0" w:uiPriority="64" w:unhideWhenUsed="0"/>
-    <w:lsdException w:name="Medium List 1 Accent 6" w:semiHidden="0" w:uiPriority="65" w:unhideWhenUsed="0"/>
-    <w:lsdException w:name="Medium List 2 Accent 6" w:semiHidden="0" w:uiPriority="66" w:unhideWhenUsed="0"/>
-    <w:lsdException w:name="Medium Grid 1 Accent 6" w:semiHidden="0" w:uiPriority="67" w:unhideWhenUsed="0"/>
-    <w:lsdException w:name="Medium Grid 2 Accent 6" w:semiHidden="0" w:uiPriority="68" w:unhideWhenUsed="0"/>
-    <w:lsdException w:name="Medium Grid 3 Accent 6" w:semiHidden="0" w:uiPriority="69" w:unhideWhenUsed="0"/>
-    <w:lsdException w:name="Dark List Accent 6" w:semiHidden="0" w:uiPriority="70" w:unhideWhenUsed="0"/>
-    <w:lsdException w:name="Colorful Shading Accent 6" w:semiHidden="0" w:uiPriority="71" w:unhideWhenUsed="0"/>
-    <w:lsdException w:name="Colorful List Accent 6" w:semiHidden="0" w:uiPriority="72" w:unhideWhenUsed="0"/>
-    <w:lsdException w:name="Colorful Grid Accent 6" w:semiHidden="0" w:uiPriority="73" w:unhideWhenUsed="0"/>
-    <w:lsdException w:name="Subtle Emphasis" w:semiHidden="0" w:uiPriority="19" w:unhideWhenUsed="0" w:qFormat="1"/>
-    <w:lsdException w:name="Intense Emphasis" w:semiHidden="0" w:uiPriority="21" w:unhideWhenUsed="0" w:qFormat="1"/>
-    <w:lsdException w:name="Subtle Reference" w:semiHidden="0" w:uiPriority="31" w:unhideWhenUsed="0" w:qFormat="1"/>
-    <w:lsdException w:name="Intense Reference" w:semiHidden="0" w:uiPriority="32" w:unhideWhenUsed="0" w:qFormat="1"/>
-    <w:lsdException w:name="Book Title" w:semiHidden="0" w:uiPriority="33" w:unhideWhenUsed="0" w:qFormat="1"/>
-    <w:lsdException w:name="Bibliography" w:uiPriority="37"/>
-    <w:lsdException w:name="TOC Heading" w:uiPriority="39" w:qFormat="1"/>
-  </w:latentStyles>
-  <w:style w:type="paragraph" w:default="1" w:styleId="a">
-    <w:name w:val="Normal"/>
-    <w:qFormat/>
-  </w:style>
-  <w:style w:type="character" w:default="1" w:styleId="a0">
-    <w:name w:val="Default Paragraph Font"/>
-    <w:uiPriority w:val="1"/>
-    <w:semiHidden/>
-    <w:unhideWhenUsed/>
-  </w:style>
-  <w:style w:type="table" w:default="1" w:styleId="a1">
-    <w:name w:val="Normal Table"/>
-    <w:uiPriority w:val="99"/>
-    <w:semiHidden/>
-    <w:unhideWhenUsed/>
-    <w:tblPr>
-      <w:tblInd w:w="0" w:type="dxa"/>
-      <w:tblCellMar>
-        <w:top w:w="0" w:type="dxa"/>
-        <w:left w:w="108" w:type="dxa"/>
-        <w:bottom w:w="0" w:type="dxa"/>
-        <w:right w:w="108" w:type="dxa"/>
-      </w:tblCellMar>
-    </w:tblPr>
-  </w:style>
-  <w:style w:type="numbering" w:default="1" w:styleId="a2">
-    <w:name w:val="No List"/>
-    <w:uiPriority w:val="99"/>
-    <w:semiHidden/>
-    <w:unhideWhenUsed/>
-  </w:style>
-  <w:style w:type="paragraph" w:styleId="a3">
-    <w:name w:val="List Paragraph"/>
-    <w:basedOn w:val="a"/>
-    <w:uiPriority w:val="34"/>
-    <w:qFormat/>
-    <w:rsid w:val="00B64B8D"/>
-    <w:pPr>
-      <w:ind w:left="720"/>
-      <w:contextualSpacing/>
-    </w:pPr>
-  </w:style>
 </w:styles>
 </file>
 
 <file path=word/theme/theme1.xml><?xml version="1.0" encoding="utf-8"?>
-<a:theme xmlns:a="http://schemas.openxmlformats.org/drawingml/2006/main" name="Тема Office">
+<a:theme xmlns:a="http://schemas.openxmlformats.org/drawingml/2006/main" name="Office Theme">
   <a:themeElements>
-    <a:clrScheme name="Стандартная">
+    <a:clrScheme name="Office">
       <a:dk1>
         <a:sysClr val="windowText" lastClr="000000"/>
       </a:dk1>
@@ -1198,7 +1392,7 @@
         <a:srgbClr val="800080"/>
       </a:folHlink>
     </a:clrScheme>
-    <a:fontScheme name="Стандартная">
+    <a:fontScheme name="Office">
       <a:majorFont>
         <a:latin typeface="Cambria"/>
         <a:ea typeface=""/>
@@ -1232,7 +1426,6 @@
         <a:font script="Mong" typeface="Mongolian Baiti"/>
         <a:font script="Viet" typeface="Times New Roman"/>
         <a:font script="Uigh" typeface="Microsoft Uighur"/>
-        <a:font script="Geor" typeface="Sylfaen"/>
       </a:majorFont>
       <a:minorFont>
         <a:latin typeface="Calibri"/>
@@ -1267,10 +1460,9 @@
         <a:font script="Mong" typeface="Mongolian Baiti"/>
         <a:font script="Viet" typeface="Arial"/>
         <a:font script="Uigh" typeface="Microsoft Uighur"/>
-        <a:font script="Geor" typeface="Sylfaen"/>
       </a:minorFont>
     </a:fontScheme>
-    <a:fmtScheme name="Стандартная">
+    <a:fmtScheme name="Office">
       <a:fillStyleLst>
         <a:solidFill>
           <a:schemeClr val="phClr"/>
